--- a/lab_02/docs/report.docx
+++ b/lab_02/docs/report.docx
@@ -3493,6 +3493,7 @@
         <w:rPr>
           <w:noProof/>
           <w:sz w:val="28"/>
+          <w:lang w:val="ru-RU"/>
         </w:rPr>
         <w:t>3</w:t>
       </w:r>
@@ -3527,12 +3528,14 @@
       <w:r>
         <w:rPr>
           <w:noProof/>
+          <w:lang w:val="ru-RU"/>
         </w:rPr>
         <w:t xml:space="preserve"> </w:t>
       </w:r>
       <w:r>
         <w:rPr>
           <w:noProof/>
+          <w:lang w:val="ru-RU"/>
         </w:rPr>
         <w:tab/>
       </w:r>
@@ -4309,6 +4312,7 @@
       <w:pPr>
         <w:jc w:val="center"/>
       </w:pPr>
+      <w:bookmarkStart w:id="1" w:name="_GoBack"/>
       <w:r>
         <w:rPr>
           <w:noProof/>
@@ -4349,6 +4353,7 @@
           </wp:inline>
         </w:drawing>
       </w:r>
+      <w:bookmarkEnd w:id="1"/>
       <w:r>
         <w:t xml:space="preserve"> </w:t>
       </w:r>
@@ -4499,11 +4504,13 @@
         <w:jc w:val="center"/>
         <w:rPr>
           <w:sz w:val="28"/>
-        </w:rPr>
-      </w:pPr>
-      <w:r>
-        <w:rPr>
-          <w:sz w:val="28"/>
+          <w:lang w:val="ru-RU"/>
+        </w:rPr>
+      </w:pPr>
+      <w:r>
+        <w:rPr>
+          <w:sz w:val="28"/>
+          <w:lang w:val="ru-RU"/>
         </w:rPr>
         <w:lastRenderedPageBreak/>
         <w:t xml:space="preserve">Рисунок </w:t>
@@ -4517,8 +4524,35 @@
       <w:r>
         <w:rPr>
           <w:sz w:val="28"/>
-        </w:rPr>
-        <w:instrText xml:space="preserve"> SEQ Рисунок \* ARABIC </w:instrText>
+          <w:lang w:val="ru-RU"/>
+        </w:rPr>
+        <w:instrText xml:space="preserve"> </w:instrText>
+      </w:r>
+      <w:r>
+        <w:rPr>
+          <w:sz w:val="28"/>
+        </w:rPr>
+        <w:instrText>SEQ</w:instrText>
+      </w:r>
+      <w:r>
+        <w:rPr>
+          <w:sz w:val="28"/>
+          <w:lang w:val="ru-RU"/>
+        </w:rPr>
+        <w:instrText xml:space="preserve"> Рисунок \* </w:instrText>
+      </w:r>
+      <w:r>
+        <w:rPr>
+          <w:sz w:val="28"/>
+        </w:rPr>
+        <w:instrText>ARABIC</w:instrText>
+      </w:r>
+      <w:r>
+        <w:rPr>
+          <w:sz w:val="28"/>
+          <w:lang w:val="ru-RU"/>
+        </w:rPr>
+        <w:instrText xml:space="preserve"> </w:instrText>
       </w:r>
       <w:r>
         <w:rPr>
@@ -4555,6 +4589,7 @@
           <w:color w:val="2F5496" w:themeColor="accent1" w:themeShade="BF"/>
           <w:sz w:val="32"/>
           <w:szCs w:val="32"/>
+          <w:lang w:val="ru-RU"/>
         </w:rPr>
       </w:pPr>
       <w:r>
@@ -4562,10 +4597,10 @@
           <w:noProof/>
         </w:rPr>
         <w:drawing>
-          <wp:inline distT="0" distB="0" distL="0" distR="0" wp14:anchorId="6A73B57F" wp14:editId="0568B856">
-            <wp:extent cx="4472343" cy="2209800"/>
-            <wp:effectExtent l="0" t="0" r="4445" b="0"/>
-            <wp:docPr id="25" name="Picture 25"/>
+          <wp:inline distT="0" distB="0" distL="0" distR="0" wp14:anchorId="5207E71D" wp14:editId="72A4D99C">
+            <wp:extent cx="4578350" cy="2107583"/>
+            <wp:effectExtent l="0" t="0" r="0" b="6985"/>
+            <wp:docPr id="2" name="Picture 2"/>
             <wp:cNvGraphicFramePr>
               <a:graphicFrameLocks xmlns:a="http://schemas.openxmlformats.org/drawingml/2006/main" noChangeAspect="1"/>
             </wp:cNvGraphicFramePr>
@@ -4585,7 +4620,7 @@
                   <pic:spPr>
                     <a:xfrm>
                       <a:off x="0" y="0"/>
-                      <a:ext cx="4489283" cy="2218170"/>
+                      <a:ext cx="4600343" cy="2117707"/>
                     </a:xfrm>
                     <a:prstGeom prst="rect">
                       <a:avLst/>
@@ -4605,6 +4640,7 @@
           <w:rFonts w:asciiTheme="majorHAnsi" w:eastAsiaTheme="majorEastAsia" w:hAnsiTheme="majorHAnsi" w:cstheme="majorBidi"/>
           <w:color w:val="2F5496" w:themeColor="accent1" w:themeShade="BF"/>
           <w:szCs w:val="32"/>
+          <w:lang w:val="ru-RU"/>
         </w:rPr>
       </w:pPr>
     </w:p>
@@ -4674,6 +4710,7 @@
         <w:rPr>
           <w:noProof/>
           <w:sz w:val="28"/>
+          <w:lang w:val="ru-RU"/>
         </w:rPr>
         <w:t>7</w:t>
       </w:r>
@@ -4707,9 +4744,9 @@
           <w:noProof/>
         </w:rPr>
         <w:drawing>
-          <wp:inline distT="0" distB="0" distL="0" distR="0" wp14:anchorId="0FBCD523" wp14:editId="1A35EFFA">
-            <wp:extent cx="5207605" cy="2424546"/>
-            <wp:effectExtent l="0" t="0" r="0" b="0"/>
+          <wp:inline distT="0" distB="0" distL="0" distR="0" wp14:anchorId="0FBCD523" wp14:editId="0B6C86B4">
+            <wp:extent cx="5073650" cy="2362180"/>
+            <wp:effectExtent l="0" t="0" r="0" b="635"/>
             <wp:docPr id="24" name="Picture 24"/>
             <wp:cNvGraphicFramePr>
               <a:graphicFrameLocks xmlns:a="http://schemas.openxmlformats.org/drawingml/2006/main" noChangeAspect="1"/>
@@ -4730,7 +4767,7 @@
                   <pic:spPr>
                     <a:xfrm>
                       <a:off x="0" y="0"/>
-                      <a:ext cx="5244715" cy="2441824"/>
+                      <a:ext cx="5119714" cy="2383627"/>
                     </a:xfrm>
                     <a:prstGeom prst="rect">
                       <a:avLst/>
@@ -4771,11 +4808,13 @@
         <w:jc w:val="center"/>
         <w:rPr>
           <w:sz w:val="28"/>
-        </w:rPr>
-      </w:pPr>
-      <w:r>
-        <w:rPr>
-          <w:sz w:val="28"/>
+          <w:lang w:val="ru-RU"/>
+        </w:rPr>
+      </w:pPr>
+      <w:r>
+        <w:rPr>
+          <w:sz w:val="28"/>
+          <w:lang w:val="ru-RU"/>
         </w:rPr>
         <w:t xml:space="preserve">Таблица </w:t>
       </w:r>
@@ -4788,8 +4827,35 @@
       <w:r>
         <w:rPr>
           <w:sz w:val="28"/>
-        </w:rPr>
-        <w:instrText xml:space="preserve"> SEQ Таблица \* ARABIC </w:instrText>
+          <w:lang w:val="ru-RU"/>
+        </w:rPr>
+        <w:instrText xml:space="preserve"> </w:instrText>
+      </w:r>
+      <w:r>
+        <w:rPr>
+          <w:sz w:val="28"/>
+        </w:rPr>
+        <w:instrText>SEQ</w:instrText>
+      </w:r>
+      <w:r>
+        <w:rPr>
+          <w:sz w:val="28"/>
+          <w:lang w:val="ru-RU"/>
+        </w:rPr>
+        <w:instrText xml:space="preserve"> Таблица \* </w:instrText>
+      </w:r>
+      <w:r>
+        <w:rPr>
+          <w:sz w:val="28"/>
+        </w:rPr>
+        <w:instrText>ARABIC</w:instrText>
+      </w:r>
+      <w:r>
+        <w:rPr>
+          <w:sz w:val="28"/>
+          <w:lang w:val="ru-RU"/>
+        </w:rPr>
+        <w:instrText xml:space="preserve"> </w:instrText>
       </w:r>
       <w:r>
         <w:rPr>
@@ -4801,6 +4867,7 @@
         <w:rPr>
           <w:noProof/>
           <w:sz w:val="28"/>
+          <w:lang w:val="ru-RU"/>
         </w:rPr>
         <w:t>2</w:t>
       </w:r>
@@ -7581,12 +7648,12 @@
           <w:sz w:val="36"/>
         </w:rPr>
       </w:pPr>
-      <w:bookmarkStart w:id="1" w:name="_Toc67613436"/>
+      <w:bookmarkStart w:id="2" w:name="_Toc67613436"/>
       <w:r>
         <w:lastRenderedPageBreak/>
         <w:t xml:space="preserve">Дешифраторы </w:t>
       </w:r>
-      <w:bookmarkEnd w:id="1"/>
+      <w:bookmarkEnd w:id="2"/>
       <w:r>
         <w:t>ИС КР531ИД14</w:t>
       </w:r>
@@ -7718,6 +7785,7 @@
         <w:rPr>
           <w:noProof/>
           <w:sz w:val="28"/>
+          <w:lang w:val="ru-RU"/>
         </w:rPr>
         <w:t>8</w:t>
       </w:r>
@@ -7732,14 +7800,7 @@
           <w:sz w:val="28"/>
           <w:lang w:val="ru-RU"/>
         </w:rPr>
-        <w:t xml:space="preserve">. </w:t>
-      </w:r>
-      <w:r>
-        <w:rPr>
-          <w:sz w:val="28"/>
-          <w:lang w:val="ru-RU"/>
-        </w:rPr>
-        <w:t>Исследование дешифраторов ИС КР531ИД14</w:t>
+        <w:t>. Исследование дешифраторов ИС КР531ИД14</w:t>
       </w:r>
     </w:p>
     <w:p>
@@ -7888,15 +7949,7 @@
           <w:szCs w:val="28"/>
           <w:lang w:val="ru-RU"/>
         </w:rPr>
-        <w:t xml:space="preserve">. </w:t>
-      </w:r>
-      <w:r>
-        <w:rPr>
-          <w:sz w:val="28"/>
-          <w:szCs w:val="28"/>
-          <w:lang w:val="ru-RU"/>
-        </w:rPr>
-        <w:t>Временные диаграммы</w:t>
+        <w:t>. Временные диаграммы</w:t>
       </w:r>
       <w:r>
         <w:rPr>
@@ -8050,19 +8103,7 @@
         <w:rPr>
           <w:lang w:val="ru-RU"/>
         </w:rPr>
-        <w:t xml:space="preserve"> выходов 5-разрядного счетчика, а на входы разрешения – импульсы </w:t>
-      </w:r>
-      <w:r>
-        <w:rPr>
-          <w:lang w:val="ru-RU"/>
-        </w:rPr>
-        <w:t>генератора,</w:t>
-      </w:r>
-      <w:r>
-        <w:rPr>
-          <w:lang w:val="ru-RU"/>
-        </w:rPr>
-        <w:t xml:space="preserve"> задержанные линией задержки макета</w:t>
+        <w:t xml:space="preserve"> выходов 5-разрядного счетчика, а на входы разрешения – импульсы генератора, задержанные линией задержки макета</w:t>
       </w:r>
     </w:p>
     <w:p>
@@ -8138,6 +8179,7 @@
         <w:rPr>
           <w:noProof/>
           <w:sz w:val="28"/>
+          <w:lang w:val="ru-RU"/>
         </w:rPr>
         <w:t>10</w:t>
       </w:r>
@@ -8387,7 +8429,6 @@
         <w:rPr>
           <w:noProof/>
           <w:sz w:val="28"/>
-          <w:lang w:val="ru-RU"/>
         </w:rPr>
         <w:t>12</w:t>
       </w:r>
@@ -8410,15 +8451,7 @@
           <w:szCs w:val="28"/>
           <w:lang w:val="ru-RU"/>
         </w:rPr>
-        <w:t xml:space="preserve">Схема </w:t>
-      </w:r>
-      <w:r>
-        <w:rPr>
-          <w:sz w:val="28"/>
-          <w:szCs w:val="28"/>
-          <w:lang w:val="ru-RU"/>
-        </w:rPr>
-        <w:t xml:space="preserve">дешифратора </w:t>
+        <w:t xml:space="preserve">Схема дешифратора </w:t>
       </w:r>
       <w:r>
         <w:rPr>
@@ -8560,7 +8593,6 @@
         <w:rPr>
           <w:noProof/>
           <w:sz w:val="28"/>
-          <w:lang w:val="ru-RU"/>
         </w:rPr>
         <w:t>13</w:t>
       </w:r>
@@ -8706,7 +8738,6 @@
         <w:rPr>
           <w:noProof/>
           <w:sz w:val="28"/>
-          <w:lang w:val="ru-RU"/>
         </w:rPr>
         <w:t>14</w:t>
       </w:r>
@@ -8842,8 +8873,6 @@
         </w:rPr>
         <w:t>.</w:t>
       </w:r>
-      <w:bookmarkStart w:id="2" w:name="_GoBack"/>
-      <w:bookmarkEnd w:id="2"/>
     </w:p>
     <w:p>
       <w:pPr>
@@ -10008,7 +10037,7 @@
 </file>
 
 <file path=customXml/itemProps1.xml><?xml version="1.0" encoding="utf-8"?>
-<ds:datastoreItem xmlns:ds="http://schemas.openxmlformats.org/officeDocument/2006/customXml" ds:itemID="{56FC37EE-81B9-4627-8C5A-B81EF82D3B33}">
+<ds:datastoreItem xmlns:ds="http://schemas.openxmlformats.org/officeDocument/2006/customXml" ds:itemID="{267DE7E6-6572-408B-A8C9-EC2F2112F82A}">
   <ds:schemaRefs>
     <ds:schemaRef ds:uri="http://schemas.openxmlformats.org/officeDocument/2006/bibliography"/>
   </ds:schemaRefs>
